--- a/Practical_2_RD.docx
+++ b/Practical_2_RD.docx
@@ -1,18 +1,73 @@
 
 <file path=word/document.xml><?xml version="1.0" encoding="utf-8"?>
-<w:document xmlns:wpc="http://schemas.microsoft.com/office/word/2010/wordprocessingCanvas" xmlns:cx="http://schemas.microsoft.com/office/drawing/2014/chartex" xmlns:cx1="http://schemas.microsoft.com/office/drawing/2015/9/8/chartex" xmlns:mc="http://schemas.openxmlformats.org/markup-compatibility/2006" xmlns:o="urn:schemas-microsoft-com:office:office" xmlns:r="http://schemas.openxmlformats.org/officeDocument/2006/relationships" xmlns:m="http://schemas.openxmlformats.org/officeDocument/2006/math" xmlns:v="urn:schemas-microsoft-com:vml" xmlns:wp14="http://schemas.microsoft.com/office/word/2010/wordprocessingDrawing" xmlns:wp="http://schemas.openxmlformats.org/drawingml/2006/wordprocessingDrawing" xmlns:w10="urn:schemas-microsoft-com:office:word" xmlns:w="http://schemas.openxmlformats.org/wordprocessingml/2006/main" xmlns:w14="http://schemas.microsoft.com/office/word/2010/wordml" xmlns:w15="http://schemas.microsoft.com/office/word/2012/wordml" xmlns:w16se="http://schemas.microsoft.com/office/word/2015/wordml/symex" xmlns:wpg="http://schemas.microsoft.com/office/word/2010/wordprocessingGroup" xmlns:wpi="http://schemas.microsoft.com/office/word/2010/wordprocessingInk" xmlns:wne="http://schemas.microsoft.com/office/word/2006/wordml" xmlns:wps="http://schemas.microsoft.com/office/word/2010/wordprocessingShape" mc:Ignorable="w14 w15 w16se wp14">
+<w:document xmlns:wpc="http://schemas.microsoft.com/office/word/2010/wordprocessingCanvas" xmlns:cx="http://schemas.microsoft.com/office/drawing/2014/chartex" xmlns:cx1="http://schemas.microsoft.com/office/drawing/2015/9/8/chartex" xmlns:cx2="http://schemas.microsoft.com/office/drawing/2015/10/21/chartex" xmlns:cx3="http://schemas.microsoft.com/office/drawing/2016/5/9/chartex" xmlns:cx4="http://schemas.microsoft.com/office/drawing/2016/5/10/chartex" xmlns:cx5="http://schemas.microsoft.com/office/drawing/2016/5/11/chartex" xmlns:cx6="http://schemas.microsoft.com/office/drawing/2016/5/12/chartex" xmlns:cx7="http://schemas.microsoft.com/office/drawing/2016/5/13/chartex" xmlns:cx8="http://schemas.microsoft.com/office/drawing/2016/5/14/chartex" xmlns:mc="http://schemas.openxmlformats.org/markup-compatibility/2006" xmlns:aink="http://schemas.microsoft.com/office/drawing/2016/ink" xmlns:am3d="http://schemas.microsoft.com/office/drawing/2017/model3d" xmlns:o="urn:schemas-microsoft-com:office:office" xmlns:r="http://schemas.openxmlformats.org/officeDocument/2006/relationships" xmlns:m="http://schemas.openxmlformats.org/officeDocument/2006/math" xmlns:v="urn:schemas-microsoft-com:vml" xmlns:wp14="http://schemas.microsoft.com/office/word/2010/wordprocessingDrawing" xmlns:wp="http://schemas.openxmlformats.org/drawingml/2006/wordprocessingDrawing" xmlns:w10="urn:schemas-microsoft-com:office:word" xmlns:w="http://schemas.openxmlformats.org/wordprocessingml/2006/main" xmlns:w14="http://schemas.microsoft.com/office/word/2010/wordml" xmlns:w15="http://schemas.microsoft.com/office/word/2012/wordml" xmlns:w16cid="http://schemas.microsoft.com/office/word/2016/wordml/cid" xmlns:w16se="http://schemas.microsoft.com/office/word/2015/wordml/symex" xmlns:wpg="http://schemas.microsoft.com/office/word/2010/wordprocessingGroup" xmlns:wpi="http://schemas.microsoft.com/office/word/2010/wordprocessingInk" xmlns:wne="http://schemas.microsoft.com/office/word/2006/wordml" xmlns:wps="http://schemas.microsoft.com/office/word/2010/wordprocessingShape" mc:Ignorable="w14 w15 w16se w16cid wp14">
   <w:body>
     <w:p>
+      <w:pPr>
+        <w:jc w:val="center"/>
+        <w:rPr>
+          <w:rFonts w:ascii="Arial" w:hAnsi="Arial" w:cs="Arial"/>
+          <w:b/>
+          <w:sz w:val="32"/>
+          <w:szCs w:val="32"/>
+        </w:rPr>
+      </w:pPr>
+      <w:r>
+        <w:rPr>
+          <w:rFonts w:ascii="Arial" w:hAnsi="Arial" w:cs="Arial"/>
+          <w:b/>
+          <w:sz w:val="32"/>
+          <w:szCs w:val="32"/>
+        </w:rPr>
+        <w:t>Relational Databases – Practical 2</w:t>
+      </w:r>
+    </w:p>
+    <w:p>
+      <w:pPr>
+        <w:jc w:val="center"/>
+        <w:rPr>
+          <w:rFonts w:ascii="Arial" w:hAnsi="Arial" w:cs="Arial"/>
+          <w:sz w:val="32"/>
+          <w:szCs w:val="32"/>
+        </w:rPr>
+      </w:pPr>
+    </w:p>
+    <w:p>
+      <w:pPr>
+        <w:rPr>
+          <w:rFonts w:ascii="Arial" w:hAnsi="Arial" w:cs="Arial"/>
+          <w:sz w:val="32"/>
+          <w:szCs w:val="32"/>
+        </w:rPr>
+      </w:pPr>
+    </w:p>
+    <w:p>
+      <w:pPr>
+        <w:rPr>
+          <w:rFonts w:ascii="Arial" w:hAnsi="Arial" w:cs="Arial"/>
+          <w:sz w:val="24"/>
+          <w:szCs w:val="24"/>
+        </w:rPr>
+      </w:pPr>
+      <w:r>
+        <w:rPr>
+          <w:rFonts w:ascii="Arial" w:hAnsi="Arial" w:cs="Arial"/>
+          <w:sz w:val="24"/>
+          <w:szCs w:val="24"/>
+        </w:rPr>
+        <w:t xml:space="preserve">Entity Relationship Diagram - </w:t>
+      </w:r>
+    </w:p>
+    <w:p>
       <w:r>
         <w:rPr>
           <w:noProof/>
-          <w:lang w:eastAsia="en-GB"/>
         </w:rPr>
         <w:drawing>
-          <wp:inline distT="0" distB="0" distL="0" distR="0">
-            <wp:extent cx="5731510" cy="3962400"/>
-            <wp:effectExtent l="0" t="0" r="2540" b="0"/>
-            <wp:docPr id="1" name="Picture 1"/>
+          <wp:inline distT="0" distB="0" distL="0" distR="0" wp14:anchorId="546D03CF" wp14:editId="5A7CE4AC">
+            <wp:extent cx="5731510" cy="3558540"/>
+            <wp:effectExtent l="0" t="0" r="2540" b="3810"/>
+            <wp:docPr id="3" name="Picture 3"/>
             <wp:cNvGraphicFramePr>
               <a:graphicFrameLocks xmlns:a="http://schemas.openxmlformats.org/drawingml/2006/main" noChangeAspect="1"/>
             </wp:cNvGraphicFramePr>
@@ -20,11 +75,11 @@
               <a:graphicData uri="http://schemas.openxmlformats.org/drawingml/2006/picture">
                 <pic:pic xmlns:pic="http://schemas.openxmlformats.org/drawingml/2006/picture">
                   <pic:nvPicPr>
-                    <pic:cNvPr id="1" name="Practical_2_ERD.PNG"/>
+                    <pic:cNvPr id="3" name="Capture.PNG"/>
                     <pic:cNvPicPr/>
                   </pic:nvPicPr>
                   <pic:blipFill>
-                    <a:blip r:embed="rId4">
+                    <a:blip r:embed="rId6" cstate="print">
                       <a:extLst>
                         <a:ext uri="{28A0092B-C50C-407E-A947-70E740481C1C}">
                           <a14:useLocalDpi xmlns:a14="http://schemas.microsoft.com/office/drawing/2010/main" val="0"/>
@@ -38,7 +93,7 @@
                   <pic:spPr>
                     <a:xfrm>
                       <a:off x="0" y="0"/>
-                      <a:ext cx="5731510" cy="3962400"/>
+                      <a:ext cx="5731510" cy="3558540"/>
                     </a:xfrm>
                     <a:prstGeom prst="rect">
                       <a:avLst/>
@@ -50,17 +105,45 @@
           </wp:inline>
         </w:drawing>
       </w:r>
-      <w:bookmarkStart w:id="0" w:name="_GoBack"/>
-      <w:r>
-        <w:rPr>
+    </w:p>
+    <w:p/>
+    <w:p>
+      <w:pPr>
+        <w:rPr>
+          <w:rFonts w:ascii="Arial" w:hAnsi="Arial" w:cs="Arial"/>
+          <w:sz w:val="24"/>
+          <w:szCs w:val="24"/>
+        </w:rPr>
+      </w:pPr>
+      <w:r>
+        <w:rPr>
+          <w:rFonts w:ascii="Arial" w:hAnsi="Arial" w:cs="Arial"/>
+          <w:sz w:val="24"/>
+          <w:szCs w:val="24"/>
+        </w:rPr>
+        <w:t xml:space="preserve">Table Descriptions – </w:t>
+      </w:r>
+    </w:p>
+    <w:p>
+      <w:pPr>
+        <w:rPr>
+          <w:rFonts w:ascii="Arial" w:hAnsi="Arial" w:cs="Arial"/>
+          <w:sz w:val="24"/>
+          <w:szCs w:val="24"/>
+        </w:rPr>
+      </w:pPr>
+      <w:r>
+        <w:rPr>
+          <w:rFonts w:ascii="Arial" w:hAnsi="Arial" w:cs="Arial"/>
           <w:noProof/>
-          <w:lang w:eastAsia="en-GB"/>
+          <w:sz w:val="24"/>
+          <w:szCs w:val="24"/>
         </w:rPr>
         <w:drawing>
-          <wp:inline distT="0" distB="0" distL="0" distR="0">
-            <wp:extent cx="5731510" cy="3994150"/>
-            <wp:effectExtent l="0" t="0" r="2540" b="6350"/>
-            <wp:docPr id="2" name="Picture 2"/>
+          <wp:inline distT="0" distB="0" distL="0" distR="0" wp14:anchorId="33DC77B3" wp14:editId="4C1F7532">
+            <wp:extent cx="4529171" cy="1185871"/>
+            <wp:effectExtent l="0" t="0" r="5080" b="0"/>
+            <wp:docPr id="9" name="Picture 9"/>
             <wp:cNvGraphicFramePr>
               <a:graphicFrameLocks xmlns:a="http://schemas.openxmlformats.org/drawingml/2006/main" noChangeAspect="1"/>
             </wp:cNvGraphicFramePr>
@@ -68,11 +151,11 @@
               <a:graphicData uri="http://schemas.openxmlformats.org/drawingml/2006/picture">
                 <pic:pic xmlns:pic="http://schemas.openxmlformats.org/drawingml/2006/picture">
                   <pic:nvPicPr>
-                    <pic:cNvPr id="2" name="Practical_2_ERD_1.PNG"/>
+                    <pic:cNvPr id="9" name="Prac_2_Building.PNG"/>
                     <pic:cNvPicPr/>
                   </pic:nvPicPr>
                   <pic:blipFill>
-                    <a:blip r:embed="rId5">
+                    <a:blip r:embed="rId7">
                       <a:extLst>
                         <a:ext uri="{28A0092B-C50C-407E-A947-70E740481C1C}">
                           <a14:useLocalDpi xmlns:a14="http://schemas.microsoft.com/office/drawing/2010/main" val="0"/>
@@ -86,7 +169,7 @@
                   <pic:spPr>
                     <a:xfrm>
                       <a:off x="0" y="0"/>
-                      <a:ext cx="5731510" cy="3994150"/>
+                      <a:ext cx="4529171" cy="1185871"/>
                     </a:xfrm>
                     <a:prstGeom prst="rect">
                       <a:avLst/>
@@ -98,7 +181,707 @@
           </wp:inline>
         </w:drawing>
       </w:r>
+      <w:r>
+        <w:rPr>
+          <w:rFonts w:ascii="Arial" w:hAnsi="Arial" w:cs="Arial"/>
+          <w:noProof/>
+          <w:sz w:val="24"/>
+          <w:szCs w:val="24"/>
+        </w:rPr>
+        <w:drawing>
+          <wp:inline distT="0" distB="0" distL="0" distR="0" wp14:anchorId="54A92A15" wp14:editId="6DDFD2DB">
+            <wp:extent cx="4510120" cy="1371610"/>
+            <wp:effectExtent l="0" t="0" r="5080" b="0"/>
+            <wp:docPr id="10" name="Picture 10"/>
+            <wp:cNvGraphicFramePr>
+              <a:graphicFrameLocks xmlns:a="http://schemas.openxmlformats.org/drawingml/2006/main" noChangeAspect="1"/>
+            </wp:cNvGraphicFramePr>
+            <a:graphic xmlns:a="http://schemas.openxmlformats.org/drawingml/2006/main">
+              <a:graphicData uri="http://schemas.openxmlformats.org/drawingml/2006/picture">
+                <pic:pic xmlns:pic="http://schemas.openxmlformats.org/drawingml/2006/picture">
+                  <pic:nvPicPr>
+                    <pic:cNvPr id="10" name="Prac_2_Department.PNG"/>
+                    <pic:cNvPicPr/>
+                  </pic:nvPicPr>
+                  <pic:blipFill>
+                    <a:blip r:embed="rId8">
+                      <a:extLst>
+                        <a:ext uri="{28A0092B-C50C-407E-A947-70E740481C1C}">
+                          <a14:useLocalDpi xmlns:a14="http://schemas.microsoft.com/office/drawing/2010/main" val="0"/>
+                        </a:ext>
+                      </a:extLst>
+                    </a:blip>
+                    <a:stretch>
+                      <a:fillRect/>
+                    </a:stretch>
+                  </pic:blipFill>
+                  <pic:spPr>
+                    <a:xfrm>
+                      <a:off x="0" y="0"/>
+                      <a:ext cx="4510120" cy="1371610"/>
+                    </a:xfrm>
+                    <a:prstGeom prst="rect">
+                      <a:avLst/>
+                    </a:prstGeom>
+                  </pic:spPr>
+                </pic:pic>
+              </a:graphicData>
+            </a:graphic>
+          </wp:inline>
+        </w:drawing>
+      </w:r>
+      <w:r>
+        <w:rPr>
+          <w:rFonts w:ascii="Arial" w:hAnsi="Arial" w:cs="Arial"/>
+          <w:noProof/>
+          <w:sz w:val="24"/>
+          <w:szCs w:val="24"/>
+        </w:rPr>
+        <w:lastRenderedPageBreak/>
+        <w:drawing>
+          <wp:inline distT="0" distB="0" distL="0" distR="0" wp14:anchorId="3F9388A8" wp14:editId="4B421C76">
+            <wp:extent cx="4443445" cy="1619262"/>
+            <wp:effectExtent l="0" t="0" r="0" b="0"/>
+            <wp:docPr id="11" name="Picture 11"/>
+            <wp:cNvGraphicFramePr>
+              <a:graphicFrameLocks xmlns:a="http://schemas.openxmlformats.org/drawingml/2006/main" noChangeAspect="1"/>
+            </wp:cNvGraphicFramePr>
+            <a:graphic xmlns:a="http://schemas.openxmlformats.org/drawingml/2006/main">
+              <a:graphicData uri="http://schemas.openxmlformats.org/drawingml/2006/picture">
+                <pic:pic xmlns:pic="http://schemas.openxmlformats.org/drawingml/2006/picture">
+                  <pic:nvPicPr>
+                    <pic:cNvPr id="11" name="Prac_2_Employees.PNG"/>
+                    <pic:cNvPicPr/>
+                  </pic:nvPicPr>
+                  <pic:blipFill>
+                    <a:blip r:embed="rId9">
+                      <a:extLst>
+                        <a:ext uri="{28A0092B-C50C-407E-A947-70E740481C1C}">
+                          <a14:useLocalDpi xmlns:a14="http://schemas.microsoft.com/office/drawing/2010/main" val="0"/>
+                        </a:ext>
+                      </a:extLst>
+                    </a:blip>
+                    <a:stretch>
+                      <a:fillRect/>
+                    </a:stretch>
+                  </pic:blipFill>
+                  <pic:spPr>
+                    <a:xfrm>
+                      <a:off x="0" y="0"/>
+                      <a:ext cx="4443445" cy="1619262"/>
+                    </a:xfrm>
+                    <a:prstGeom prst="rect">
+                      <a:avLst/>
+                    </a:prstGeom>
+                  </pic:spPr>
+                </pic:pic>
+              </a:graphicData>
+            </a:graphic>
+          </wp:inline>
+        </w:drawing>
+      </w:r>
+      <w:r>
+        <w:rPr>
+          <w:rFonts w:ascii="Arial" w:hAnsi="Arial" w:cs="Arial"/>
+          <w:noProof/>
+          <w:sz w:val="24"/>
+          <w:szCs w:val="24"/>
+        </w:rPr>
+        <w:drawing>
+          <wp:inline distT="0" distB="0" distL="0" distR="0" wp14:anchorId="6D09BE29" wp14:editId="424ABD79">
+            <wp:extent cx="4271994" cy="1695462"/>
+            <wp:effectExtent l="0" t="0" r="0" b="0"/>
+            <wp:docPr id="12" name="Picture 12"/>
+            <wp:cNvGraphicFramePr>
+              <a:graphicFrameLocks xmlns:a="http://schemas.openxmlformats.org/drawingml/2006/main" noChangeAspect="1"/>
+            </wp:cNvGraphicFramePr>
+            <a:graphic xmlns:a="http://schemas.openxmlformats.org/drawingml/2006/main">
+              <a:graphicData uri="http://schemas.openxmlformats.org/drawingml/2006/picture">
+                <pic:pic xmlns:pic="http://schemas.openxmlformats.org/drawingml/2006/picture">
+                  <pic:nvPicPr>
+                    <pic:cNvPr id="12" name="Prac_2_Work.PNG"/>
+                    <pic:cNvPicPr/>
+                  </pic:nvPicPr>
+                  <pic:blipFill>
+                    <a:blip r:embed="rId10">
+                      <a:extLst>
+                        <a:ext uri="{28A0092B-C50C-407E-A947-70E740481C1C}">
+                          <a14:useLocalDpi xmlns:a14="http://schemas.microsoft.com/office/drawing/2010/main" val="0"/>
+                        </a:ext>
+                      </a:extLst>
+                    </a:blip>
+                    <a:stretch>
+                      <a:fillRect/>
+                    </a:stretch>
+                  </pic:blipFill>
+                  <pic:spPr>
+                    <a:xfrm>
+                      <a:off x="0" y="0"/>
+                      <a:ext cx="4271994" cy="1695462"/>
+                    </a:xfrm>
+                    <a:prstGeom prst="rect">
+                      <a:avLst/>
+                    </a:prstGeom>
+                  </pic:spPr>
+                </pic:pic>
+              </a:graphicData>
+            </a:graphic>
+          </wp:inline>
+        </w:drawing>
+      </w:r>
+      <w:r>
+        <w:rPr>
+          <w:rFonts w:ascii="Arial" w:hAnsi="Arial" w:cs="Arial"/>
+          <w:noProof/>
+          <w:sz w:val="24"/>
+          <w:szCs w:val="24"/>
+        </w:rPr>
+        <w:drawing>
+          <wp:inline distT="0" distB="0" distL="0" distR="0" wp14:anchorId="2392E955" wp14:editId="4853A64B">
+            <wp:extent cx="1890726" cy="1681175"/>
+            <wp:effectExtent l="0" t="0" r="0" b="0"/>
+            <wp:docPr id="13" name="Picture 13"/>
+            <wp:cNvGraphicFramePr>
+              <a:graphicFrameLocks xmlns:a="http://schemas.openxmlformats.org/drawingml/2006/main" noChangeAspect="1"/>
+            </wp:cNvGraphicFramePr>
+            <a:graphic xmlns:a="http://schemas.openxmlformats.org/drawingml/2006/main">
+              <a:graphicData uri="http://schemas.openxmlformats.org/drawingml/2006/picture">
+                <pic:pic xmlns:pic="http://schemas.openxmlformats.org/drawingml/2006/picture">
+                  <pic:nvPicPr>
+                    <pic:cNvPr id="13" name="SHOW_Tables.PNG"/>
+                    <pic:cNvPicPr/>
+                  </pic:nvPicPr>
+                  <pic:blipFill>
+                    <a:blip r:embed="rId11">
+                      <a:extLst>
+                        <a:ext uri="{28A0092B-C50C-407E-A947-70E740481C1C}">
+                          <a14:useLocalDpi xmlns:a14="http://schemas.microsoft.com/office/drawing/2010/main" val="0"/>
+                        </a:ext>
+                      </a:extLst>
+                    </a:blip>
+                    <a:stretch>
+                      <a:fillRect/>
+                    </a:stretch>
+                  </pic:blipFill>
+                  <pic:spPr>
+                    <a:xfrm>
+                      <a:off x="0" y="0"/>
+                      <a:ext cx="1890726" cy="1681175"/>
+                    </a:xfrm>
+                    <a:prstGeom prst="rect">
+                      <a:avLst/>
+                    </a:prstGeom>
+                  </pic:spPr>
+                </pic:pic>
+              </a:graphicData>
+            </a:graphic>
+          </wp:inline>
+        </w:drawing>
+      </w:r>
+    </w:p>
+    <w:p>
+      <w:pPr>
+        <w:rPr>
+          <w:rFonts w:ascii="Arial" w:hAnsi="Arial" w:cs="Arial"/>
+          <w:sz w:val="24"/>
+          <w:szCs w:val="24"/>
+        </w:rPr>
+      </w:pPr>
+    </w:p>
+    <w:p>
+      <w:pPr>
+        <w:rPr>
+          <w:rFonts w:ascii="Arial" w:hAnsi="Arial" w:cs="Arial"/>
+          <w:sz w:val="24"/>
+          <w:szCs w:val="24"/>
+        </w:rPr>
+      </w:pPr>
+      <w:r>
+        <w:rPr>
+          <w:rFonts w:ascii="Arial" w:hAnsi="Arial" w:cs="Arial"/>
+          <w:sz w:val="24"/>
+          <w:szCs w:val="24"/>
+        </w:rPr>
+        <w:t xml:space="preserve">SQL Queries – </w:t>
+      </w:r>
+    </w:p>
+    <w:p>
+      <w:pPr>
+        <w:rPr>
+          <w:rFonts w:ascii="Arial" w:hAnsi="Arial" w:cs="Arial"/>
+          <w:sz w:val="24"/>
+          <w:szCs w:val="24"/>
+        </w:rPr>
+      </w:pPr>
+      <w:r>
+        <w:rPr>
+          <w:rFonts w:ascii="Arial" w:hAnsi="Arial" w:cs="Arial"/>
+          <w:sz w:val="24"/>
+          <w:szCs w:val="24"/>
+        </w:rPr>
+        <w:t>Query 1 -</w:t>
+      </w:r>
+    </w:p>
+    <w:p>
+      <w:pPr>
+        <w:rPr>
+          <w:rFonts w:ascii="Arial" w:hAnsi="Arial" w:cs="Arial"/>
+          <w:sz w:val="24"/>
+          <w:szCs w:val="24"/>
+        </w:rPr>
+      </w:pPr>
+      <w:r>
+        <w:rPr>
+          <w:rFonts w:ascii="Arial" w:hAnsi="Arial" w:cs="Arial"/>
+          <w:noProof/>
+          <w:sz w:val="24"/>
+          <w:szCs w:val="24"/>
+        </w:rPr>
+        <w:drawing>
+          <wp:inline distT="0" distB="0" distL="0" distR="0" wp14:anchorId="207B5C4D" wp14:editId="0369EDFA">
+            <wp:extent cx="3262336" cy="1685937"/>
+            <wp:effectExtent l="0" t="0" r="0" b="0"/>
+            <wp:docPr id="14" name="Picture 14"/>
+            <wp:cNvGraphicFramePr>
+              <a:graphicFrameLocks xmlns:a="http://schemas.openxmlformats.org/drawingml/2006/main" noChangeAspect="1"/>
+            </wp:cNvGraphicFramePr>
+            <a:graphic xmlns:a="http://schemas.openxmlformats.org/drawingml/2006/main">
+              <a:graphicData uri="http://schemas.openxmlformats.org/drawingml/2006/picture">
+                <pic:pic xmlns:pic="http://schemas.openxmlformats.org/drawingml/2006/picture">
+                  <pic:nvPicPr>
+                    <pic:cNvPr id="14" name="Prac_2_Query_1.PNG"/>
+                    <pic:cNvPicPr/>
+                  </pic:nvPicPr>
+                  <pic:blipFill>
+                    <a:blip r:embed="rId12">
+                      <a:extLst>
+                        <a:ext uri="{28A0092B-C50C-407E-A947-70E740481C1C}">
+                          <a14:useLocalDpi xmlns:a14="http://schemas.microsoft.com/office/drawing/2010/main" val="0"/>
+                        </a:ext>
+                      </a:extLst>
+                    </a:blip>
+                    <a:stretch>
+                      <a:fillRect/>
+                    </a:stretch>
+                  </pic:blipFill>
+                  <pic:spPr>
+                    <a:xfrm>
+                      <a:off x="0" y="0"/>
+                      <a:ext cx="3262336" cy="1685937"/>
+                    </a:xfrm>
+                    <a:prstGeom prst="rect">
+                      <a:avLst/>
+                    </a:prstGeom>
+                  </pic:spPr>
+                </pic:pic>
+              </a:graphicData>
+            </a:graphic>
+          </wp:inline>
+        </w:drawing>
+      </w:r>
+    </w:p>
+    <w:p>
+      <w:pPr>
+        <w:rPr>
+          <w:rFonts w:ascii="Arial" w:hAnsi="Arial" w:cs="Arial"/>
+          <w:sz w:val="24"/>
+          <w:szCs w:val="24"/>
+        </w:rPr>
+      </w:pPr>
+    </w:p>
+    <w:p>
+      <w:pPr>
+        <w:rPr>
+          <w:rFonts w:ascii="Arial" w:hAnsi="Arial" w:cs="Arial"/>
+          <w:sz w:val="24"/>
+          <w:szCs w:val="24"/>
+        </w:rPr>
+      </w:pPr>
+    </w:p>
+    <w:p>
+      <w:pPr>
+        <w:rPr>
+          <w:rFonts w:ascii="Arial" w:hAnsi="Arial" w:cs="Arial"/>
+          <w:sz w:val="24"/>
+          <w:szCs w:val="24"/>
+        </w:rPr>
+      </w:pPr>
+    </w:p>
+    <w:p>
+      <w:pPr>
+        <w:rPr>
+          <w:rFonts w:ascii="Arial" w:hAnsi="Arial" w:cs="Arial"/>
+          <w:sz w:val="24"/>
+          <w:szCs w:val="24"/>
+        </w:rPr>
+      </w:pPr>
+    </w:p>
+    <w:p>
+      <w:pPr>
+        <w:rPr>
+          <w:rFonts w:ascii="Arial" w:hAnsi="Arial" w:cs="Arial"/>
+          <w:sz w:val="24"/>
+          <w:szCs w:val="24"/>
+        </w:rPr>
+      </w:pPr>
+      <w:r>
+        <w:rPr>
+          <w:rFonts w:ascii="Arial" w:hAnsi="Arial" w:cs="Arial"/>
+          <w:sz w:val="24"/>
+          <w:szCs w:val="24"/>
+        </w:rPr>
+        <w:lastRenderedPageBreak/>
+        <w:t>Query 02</w:t>
+      </w:r>
+    </w:p>
+    <w:p>
+      <w:pPr>
+        <w:rPr>
+          <w:rFonts w:ascii="Arial" w:hAnsi="Arial" w:cs="Arial"/>
+          <w:sz w:val="24"/>
+          <w:szCs w:val="24"/>
+        </w:rPr>
+      </w:pPr>
+      <w:r>
+        <w:rPr>
+          <w:rFonts w:ascii="Arial" w:hAnsi="Arial" w:cs="Arial"/>
+          <w:noProof/>
+          <w:sz w:val="24"/>
+          <w:szCs w:val="24"/>
+        </w:rPr>
+        <w:drawing>
+          <wp:inline distT="0" distB="0" distL="0" distR="0" wp14:anchorId="08A5A589" wp14:editId="11DB34B0">
+            <wp:extent cx="4848260" cy="2176478"/>
+            <wp:effectExtent l="0" t="0" r="0" b="0"/>
+            <wp:docPr id="15" name="Picture 15"/>
+            <wp:cNvGraphicFramePr>
+              <a:graphicFrameLocks xmlns:a="http://schemas.openxmlformats.org/drawingml/2006/main" noChangeAspect="1"/>
+            </wp:cNvGraphicFramePr>
+            <a:graphic xmlns:a="http://schemas.openxmlformats.org/drawingml/2006/main">
+              <a:graphicData uri="http://schemas.openxmlformats.org/drawingml/2006/picture">
+                <pic:pic xmlns:pic="http://schemas.openxmlformats.org/drawingml/2006/picture">
+                  <pic:nvPicPr>
+                    <pic:cNvPr id="15" name="Prac_2_Query_2.PNG"/>
+                    <pic:cNvPicPr/>
+                  </pic:nvPicPr>
+                  <pic:blipFill>
+                    <a:blip r:embed="rId13">
+                      <a:extLst>
+                        <a:ext uri="{28A0092B-C50C-407E-A947-70E740481C1C}">
+                          <a14:useLocalDpi xmlns:a14="http://schemas.microsoft.com/office/drawing/2010/main" val="0"/>
+                        </a:ext>
+                      </a:extLst>
+                    </a:blip>
+                    <a:stretch>
+                      <a:fillRect/>
+                    </a:stretch>
+                  </pic:blipFill>
+                  <pic:spPr>
+                    <a:xfrm>
+                      <a:off x="0" y="0"/>
+                      <a:ext cx="4848260" cy="2176478"/>
+                    </a:xfrm>
+                    <a:prstGeom prst="rect">
+                      <a:avLst/>
+                    </a:prstGeom>
+                  </pic:spPr>
+                </pic:pic>
+              </a:graphicData>
+            </a:graphic>
+          </wp:inline>
+        </w:drawing>
+      </w:r>
+    </w:p>
+    <w:p>
+      <w:pPr>
+        <w:rPr>
+          <w:rFonts w:ascii="Arial" w:hAnsi="Arial" w:cs="Arial"/>
+          <w:sz w:val="24"/>
+          <w:szCs w:val="24"/>
+        </w:rPr>
+      </w:pPr>
+      <w:r>
+        <w:rPr>
+          <w:rFonts w:ascii="Arial" w:hAnsi="Arial" w:cs="Arial"/>
+          <w:sz w:val="24"/>
+          <w:szCs w:val="24"/>
+        </w:rPr>
+        <w:t>Query 03</w:t>
+      </w:r>
+    </w:p>
+    <w:p>
+      <w:pPr>
+        <w:rPr>
+          <w:rFonts w:ascii="Arial" w:hAnsi="Arial" w:cs="Arial"/>
+          <w:sz w:val="24"/>
+          <w:szCs w:val="24"/>
+        </w:rPr>
+      </w:pPr>
+      <w:r>
+        <w:rPr>
+          <w:rFonts w:ascii="Arial" w:hAnsi="Arial" w:cs="Arial"/>
+          <w:noProof/>
+          <w:sz w:val="24"/>
+          <w:szCs w:val="24"/>
+        </w:rPr>
+        <w:drawing>
+          <wp:inline distT="0" distB="0" distL="0" distR="0" wp14:anchorId="5B02A817" wp14:editId="0F65C6DE">
+            <wp:extent cx="3743352" cy="1709750"/>
+            <wp:effectExtent l="0" t="0" r="0" b="5080"/>
+            <wp:docPr id="16" name="Picture 16"/>
+            <wp:cNvGraphicFramePr>
+              <a:graphicFrameLocks xmlns:a="http://schemas.openxmlformats.org/drawingml/2006/main" noChangeAspect="1"/>
+            </wp:cNvGraphicFramePr>
+            <a:graphic xmlns:a="http://schemas.openxmlformats.org/drawingml/2006/main">
+              <a:graphicData uri="http://schemas.openxmlformats.org/drawingml/2006/picture">
+                <pic:pic xmlns:pic="http://schemas.openxmlformats.org/drawingml/2006/picture">
+                  <pic:nvPicPr>
+                    <pic:cNvPr id="16" name="Prac_2_Query_3.PNG"/>
+                    <pic:cNvPicPr/>
+                  </pic:nvPicPr>
+                  <pic:blipFill>
+                    <a:blip r:embed="rId14">
+                      <a:extLst>
+                        <a:ext uri="{28A0092B-C50C-407E-A947-70E740481C1C}">
+                          <a14:useLocalDpi xmlns:a14="http://schemas.microsoft.com/office/drawing/2010/main" val="0"/>
+                        </a:ext>
+                      </a:extLst>
+                    </a:blip>
+                    <a:stretch>
+                      <a:fillRect/>
+                    </a:stretch>
+                  </pic:blipFill>
+                  <pic:spPr>
+                    <a:xfrm>
+                      <a:off x="0" y="0"/>
+                      <a:ext cx="3743352" cy="1709750"/>
+                    </a:xfrm>
+                    <a:prstGeom prst="rect">
+                      <a:avLst/>
+                    </a:prstGeom>
+                  </pic:spPr>
+                </pic:pic>
+              </a:graphicData>
+            </a:graphic>
+          </wp:inline>
+        </w:drawing>
+      </w:r>
+    </w:p>
+    <w:p>
+      <w:pPr>
+        <w:rPr>
+          <w:rFonts w:ascii="Arial" w:hAnsi="Arial" w:cs="Arial"/>
+          <w:sz w:val="24"/>
+          <w:szCs w:val="24"/>
+        </w:rPr>
+      </w:pPr>
+    </w:p>
+    <w:p>
+      <w:pPr>
+        <w:rPr>
+          <w:rFonts w:ascii="Arial" w:hAnsi="Arial" w:cs="Arial"/>
+          <w:sz w:val="24"/>
+          <w:szCs w:val="24"/>
+        </w:rPr>
+      </w:pPr>
+      <w:r>
+        <w:rPr>
+          <w:rFonts w:ascii="Arial" w:hAnsi="Arial" w:cs="Arial"/>
+          <w:sz w:val="24"/>
+          <w:szCs w:val="24"/>
+        </w:rPr>
+        <w:t>Query 04</w:t>
+      </w:r>
+    </w:p>
+    <w:p>
+      <w:pPr>
+        <w:rPr>
+          <w:rFonts w:ascii="Arial" w:hAnsi="Arial" w:cs="Arial"/>
+          <w:sz w:val="24"/>
+          <w:szCs w:val="24"/>
+        </w:rPr>
+      </w:pPr>
+      <w:r>
+        <w:rPr>
+          <w:rFonts w:ascii="Arial" w:hAnsi="Arial" w:cs="Arial"/>
+          <w:noProof/>
+          <w:sz w:val="24"/>
+          <w:szCs w:val="24"/>
+        </w:rPr>
+        <w:drawing>
+          <wp:inline distT="0" distB="0" distL="0" distR="0" wp14:anchorId="60DDBAD6" wp14:editId="4E8AFB7B">
+            <wp:extent cx="3343299" cy="1552586"/>
+            <wp:effectExtent l="0" t="0" r="9525" b="9525"/>
+            <wp:docPr id="17" name="Picture 17"/>
+            <wp:cNvGraphicFramePr>
+              <a:graphicFrameLocks xmlns:a="http://schemas.openxmlformats.org/drawingml/2006/main" noChangeAspect="1"/>
+            </wp:cNvGraphicFramePr>
+            <a:graphic xmlns:a="http://schemas.openxmlformats.org/drawingml/2006/main">
+              <a:graphicData uri="http://schemas.openxmlformats.org/drawingml/2006/picture">
+                <pic:pic xmlns:pic="http://schemas.openxmlformats.org/drawingml/2006/picture">
+                  <pic:nvPicPr>
+                    <pic:cNvPr id="17" name="Prac_2_Query_4.PNG"/>
+                    <pic:cNvPicPr/>
+                  </pic:nvPicPr>
+                  <pic:blipFill>
+                    <a:blip r:embed="rId15">
+                      <a:extLst>
+                        <a:ext uri="{28A0092B-C50C-407E-A947-70E740481C1C}">
+                          <a14:useLocalDpi xmlns:a14="http://schemas.microsoft.com/office/drawing/2010/main" val="0"/>
+                        </a:ext>
+                      </a:extLst>
+                    </a:blip>
+                    <a:stretch>
+                      <a:fillRect/>
+                    </a:stretch>
+                  </pic:blipFill>
+                  <pic:spPr>
+                    <a:xfrm>
+                      <a:off x="0" y="0"/>
+                      <a:ext cx="3343299" cy="1552586"/>
+                    </a:xfrm>
+                    <a:prstGeom prst="rect">
+                      <a:avLst/>
+                    </a:prstGeom>
+                  </pic:spPr>
+                </pic:pic>
+              </a:graphicData>
+            </a:graphic>
+          </wp:inline>
+        </w:drawing>
+      </w:r>
+    </w:p>
+    <w:p>
+      <w:pPr>
+        <w:rPr>
+          <w:rFonts w:ascii="Arial" w:hAnsi="Arial" w:cs="Arial"/>
+          <w:sz w:val="24"/>
+          <w:szCs w:val="24"/>
+        </w:rPr>
+      </w:pPr>
+    </w:p>
+    <w:p>
+      <w:pPr>
+        <w:rPr>
+          <w:rFonts w:ascii="Arial" w:hAnsi="Arial" w:cs="Arial"/>
+          <w:sz w:val="24"/>
+          <w:szCs w:val="24"/>
+        </w:rPr>
+      </w:pPr>
+    </w:p>
+    <w:p>
+      <w:pPr>
+        <w:rPr>
+          <w:rFonts w:ascii="Arial" w:hAnsi="Arial" w:cs="Arial"/>
+          <w:sz w:val="24"/>
+          <w:szCs w:val="24"/>
+        </w:rPr>
+      </w:pPr>
+    </w:p>
+    <w:p>
+      <w:pPr>
+        <w:rPr>
+          <w:rFonts w:ascii="Arial" w:hAnsi="Arial" w:cs="Arial"/>
+          <w:sz w:val="24"/>
+          <w:szCs w:val="24"/>
+        </w:rPr>
+      </w:pPr>
+    </w:p>
+    <w:p>
+      <w:pPr>
+        <w:rPr>
+          <w:rFonts w:ascii="Arial" w:hAnsi="Arial" w:cs="Arial"/>
+          <w:sz w:val="24"/>
+          <w:szCs w:val="24"/>
+        </w:rPr>
+      </w:pPr>
+    </w:p>
+    <w:p>
+      <w:pPr>
+        <w:rPr>
+          <w:rFonts w:ascii="Arial" w:hAnsi="Arial" w:cs="Arial"/>
+          <w:sz w:val="24"/>
+          <w:szCs w:val="24"/>
+        </w:rPr>
+      </w:pPr>
+    </w:p>
+    <w:p>
+      <w:pPr>
+        <w:rPr>
+          <w:rFonts w:ascii="Arial" w:hAnsi="Arial" w:cs="Arial"/>
+          <w:sz w:val="24"/>
+          <w:szCs w:val="24"/>
+        </w:rPr>
+      </w:pPr>
+      <w:r>
+        <w:rPr>
+          <w:rFonts w:ascii="Arial" w:hAnsi="Arial" w:cs="Arial"/>
+          <w:sz w:val="24"/>
+          <w:szCs w:val="24"/>
+        </w:rPr>
+        <w:lastRenderedPageBreak/>
+        <w:t>Query 05</w:t>
+      </w:r>
+      <w:bookmarkStart w:id="0" w:name="_GoBack"/>
       <w:bookmarkEnd w:id="0"/>
+    </w:p>
+    <w:p>
+      <w:pPr>
+        <w:rPr>
+          <w:rFonts w:ascii="Arial" w:hAnsi="Arial" w:cs="Arial"/>
+          <w:sz w:val="24"/>
+          <w:szCs w:val="24"/>
+        </w:rPr>
+      </w:pPr>
+      <w:r>
+        <w:rPr>
+          <w:rFonts w:ascii="Arial" w:hAnsi="Arial" w:cs="Arial"/>
+          <w:noProof/>
+          <w:sz w:val="24"/>
+          <w:szCs w:val="24"/>
+        </w:rPr>
+        <w:drawing>
+          <wp:inline distT="0" distB="0" distL="0" distR="0" wp14:anchorId="3D19D657" wp14:editId="008BD48D">
+            <wp:extent cx="5086387" cy="1771663"/>
+            <wp:effectExtent l="0" t="0" r="0" b="0"/>
+            <wp:docPr id="18" name="Picture 18"/>
+            <wp:cNvGraphicFramePr>
+              <a:graphicFrameLocks xmlns:a="http://schemas.openxmlformats.org/drawingml/2006/main" noChangeAspect="1"/>
+            </wp:cNvGraphicFramePr>
+            <a:graphic xmlns:a="http://schemas.openxmlformats.org/drawingml/2006/main">
+              <a:graphicData uri="http://schemas.openxmlformats.org/drawingml/2006/picture">
+                <pic:pic xmlns:pic="http://schemas.openxmlformats.org/drawingml/2006/picture">
+                  <pic:nvPicPr>
+                    <pic:cNvPr id="18" name="Prac_2_Query_5.PNG"/>
+                    <pic:cNvPicPr/>
+                  </pic:nvPicPr>
+                  <pic:blipFill>
+                    <a:blip r:embed="rId16">
+                      <a:extLst>
+                        <a:ext uri="{28A0092B-C50C-407E-A947-70E740481C1C}">
+                          <a14:useLocalDpi xmlns:a14="http://schemas.microsoft.com/office/drawing/2010/main" val="0"/>
+                        </a:ext>
+                      </a:extLst>
+                    </a:blip>
+                    <a:stretch>
+                      <a:fillRect/>
+                    </a:stretch>
+                  </pic:blipFill>
+                  <pic:spPr>
+                    <a:xfrm>
+                      <a:off x="0" y="0"/>
+                      <a:ext cx="5086387" cy="1771663"/>
+                    </a:xfrm>
+                    <a:prstGeom prst="rect">
+                      <a:avLst/>
+                    </a:prstGeom>
+                  </pic:spPr>
+                </pic:pic>
+              </a:graphicData>
+            </a:graphic>
+          </wp:inline>
+        </w:drawing>
+      </w:r>
     </w:p>
     <w:sectPr>
       <w:pgSz w:w="11906" w:h="16838"/>
@@ -110,8 +893,58 @@
 </w:document>
 </file>
 
+<file path=word/endnotes.xml><?xml version="1.0" encoding="utf-8"?>
+<w:endnotes xmlns:wpc="http://schemas.microsoft.com/office/word/2010/wordprocessingCanvas" xmlns:cx="http://schemas.microsoft.com/office/drawing/2014/chartex" xmlns:cx1="http://schemas.microsoft.com/office/drawing/2015/9/8/chartex" xmlns:cx2="http://schemas.microsoft.com/office/drawing/2015/10/21/chartex" xmlns:cx3="http://schemas.microsoft.com/office/drawing/2016/5/9/chartex" xmlns:cx4="http://schemas.microsoft.com/office/drawing/2016/5/10/chartex" xmlns:cx5="http://schemas.microsoft.com/office/drawing/2016/5/11/chartex" xmlns:cx6="http://schemas.microsoft.com/office/drawing/2016/5/12/chartex" xmlns:cx7="http://schemas.microsoft.com/office/drawing/2016/5/13/chartex" xmlns:cx8="http://schemas.microsoft.com/office/drawing/2016/5/14/chartex" xmlns:mc="http://schemas.openxmlformats.org/markup-compatibility/2006" xmlns:aink="http://schemas.microsoft.com/office/drawing/2016/ink" xmlns:am3d="http://schemas.microsoft.com/office/drawing/2017/model3d" xmlns:o="urn:schemas-microsoft-com:office:office" xmlns:r="http://schemas.openxmlformats.org/officeDocument/2006/relationships" xmlns:m="http://schemas.openxmlformats.org/officeDocument/2006/math" xmlns:v="urn:schemas-microsoft-com:vml" xmlns:wp14="http://schemas.microsoft.com/office/word/2010/wordprocessingDrawing" xmlns:wp="http://schemas.openxmlformats.org/drawingml/2006/wordprocessingDrawing" xmlns:w10="urn:schemas-microsoft-com:office:word" xmlns:w="http://schemas.openxmlformats.org/wordprocessingml/2006/main" xmlns:w14="http://schemas.microsoft.com/office/word/2010/wordml" xmlns:w15="http://schemas.microsoft.com/office/word/2012/wordml" xmlns:w16cid="http://schemas.microsoft.com/office/word/2016/wordml/cid" xmlns:w16se="http://schemas.microsoft.com/office/word/2015/wordml/symex" xmlns:wpg="http://schemas.microsoft.com/office/word/2010/wordprocessingGroup" xmlns:wpi="http://schemas.microsoft.com/office/word/2010/wordprocessingInk" xmlns:wne="http://schemas.microsoft.com/office/word/2006/wordml" xmlns:wps="http://schemas.microsoft.com/office/word/2010/wordprocessingShape" mc:Ignorable="w14 w15 w16se w16cid wp14">
+  <w:endnote w:type="separator" w:id="-1">
+    <w:p>
+      <w:pPr>
+        <w:spacing w:after="0" w:line="240" w:lineRule="auto"/>
+      </w:pPr>
+      <w:r>
+        <w:separator/>
+      </w:r>
+    </w:p>
+  </w:endnote>
+  <w:endnote w:type="continuationSeparator" w:id="0">
+    <w:p>
+      <w:pPr>
+        <w:spacing w:after="0" w:line="240" w:lineRule="auto"/>
+      </w:pPr>
+      <w:r>
+        <w:continuationSeparator/>
+      </w:r>
+    </w:p>
+  </w:endnote>
+</w:endnotes>
+</file>
+
+<file path=word/footnotes.xml><?xml version="1.0" encoding="utf-8"?>
+<w:footnotes xmlns:wpc="http://schemas.microsoft.com/office/word/2010/wordprocessingCanvas" xmlns:cx="http://schemas.microsoft.com/office/drawing/2014/chartex" xmlns:cx1="http://schemas.microsoft.com/office/drawing/2015/9/8/chartex" xmlns:cx2="http://schemas.microsoft.com/office/drawing/2015/10/21/chartex" xmlns:cx3="http://schemas.microsoft.com/office/drawing/2016/5/9/chartex" xmlns:cx4="http://schemas.microsoft.com/office/drawing/2016/5/10/chartex" xmlns:cx5="http://schemas.microsoft.com/office/drawing/2016/5/11/chartex" xmlns:cx6="http://schemas.microsoft.com/office/drawing/2016/5/12/chartex" xmlns:cx7="http://schemas.microsoft.com/office/drawing/2016/5/13/chartex" xmlns:cx8="http://schemas.microsoft.com/office/drawing/2016/5/14/chartex" xmlns:mc="http://schemas.openxmlformats.org/markup-compatibility/2006" xmlns:aink="http://schemas.microsoft.com/office/drawing/2016/ink" xmlns:am3d="http://schemas.microsoft.com/office/drawing/2017/model3d" xmlns:o="urn:schemas-microsoft-com:office:office" xmlns:r="http://schemas.openxmlformats.org/officeDocument/2006/relationships" xmlns:m="http://schemas.openxmlformats.org/officeDocument/2006/math" xmlns:v="urn:schemas-microsoft-com:vml" xmlns:wp14="http://schemas.microsoft.com/office/word/2010/wordprocessingDrawing" xmlns:wp="http://schemas.openxmlformats.org/drawingml/2006/wordprocessingDrawing" xmlns:w10="urn:schemas-microsoft-com:office:word" xmlns:w="http://schemas.openxmlformats.org/wordprocessingml/2006/main" xmlns:w14="http://schemas.microsoft.com/office/word/2010/wordml" xmlns:w15="http://schemas.microsoft.com/office/word/2012/wordml" xmlns:w16cid="http://schemas.microsoft.com/office/word/2016/wordml/cid" xmlns:w16se="http://schemas.microsoft.com/office/word/2015/wordml/symex" xmlns:wpg="http://schemas.microsoft.com/office/word/2010/wordprocessingGroup" xmlns:wpi="http://schemas.microsoft.com/office/word/2010/wordprocessingInk" xmlns:wne="http://schemas.microsoft.com/office/word/2006/wordml" xmlns:wps="http://schemas.microsoft.com/office/word/2010/wordprocessingShape" mc:Ignorable="w14 w15 w16se w16cid wp14">
+  <w:footnote w:type="separator" w:id="-1">
+    <w:p>
+      <w:pPr>
+        <w:spacing w:after="0" w:line="240" w:lineRule="auto"/>
+      </w:pPr>
+      <w:r>
+        <w:separator/>
+      </w:r>
+    </w:p>
+  </w:footnote>
+  <w:footnote w:type="continuationSeparator" w:id="0">
+    <w:p>
+      <w:pPr>
+        <w:spacing w:after="0" w:line="240" w:lineRule="auto"/>
+      </w:pPr>
+      <w:r>
+        <w:continuationSeparator/>
+      </w:r>
+    </w:p>
+  </w:footnote>
+</w:footnotes>
+</file>
+
 <file path=word/styles.xml><?xml version="1.0" encoding="utf-8"?>
-<w:styles xmlns:mc="http://schemas.openxmlformats.org/markup-compatibility/2006" xmlns:r="http://schemas.openxmlformats.org/officeDocument/2006/relationships" xmlns:w="http://schemas.openxmlformats.org/wordprocessingml/2006/main" xmlns:w14="http://schemas.microsoft.com/office/word/2010/wordml" xmlns:w15="http://schemas.microsoft.com/office/word/2012/wordml" xmlns:w16se="http://schemas.microsoft.com/office/word/2015/wordml/symex" mc:Ignorable="w14 w15 w16se">
+<w:styles xmlns:mc="http://schemas.openxmlformats.org/markup-compatibility/2006" xmlns:r="http://schemas.openxmlformats.org/officeDocument/2006/relationships" xmlns:w="http://schemas.openxmlformats.org/wordprocessingml/2006/main" xmlns:w14="http://schemas.microsoft.com/office/word/2010/wordml" xmlns:w15="http://schemas.microsoft.com/office/word/2012/wordml" xmlns:w16cid="http://schemas.microsoft.com/office/word/2016/wordml/cid" xmlns:w16se="http://schemas.microsoft.com/office/word/2015/wordml/symex" mc:Ignorable="w14 w15 w16se w16cid">
   <w:docDefaults>
     <w:rPrDefault>
       <w:rPr>
@@ -127,7 +960,7 @@
       </w:pPr>
     </w:pPrDefault>
   </w:docDefaults>
-  <w:latentStyles w:defLockedState="0" w:defUIPriority="99" w:defSemiHidden="0" w:defUnhideWhenUsed="0" w:defQFormat="0" w:count="371">
+  <w:latentStyles w:defLockedState="0" w:defUIPriority="99" w:defSemiHidden="0" w:defUnhideWhenUsed="0" w:defQFormat="0" w:count="375">
     <w:lsdException w:name="Normal" w:uiPriority="0" w:qFormat="1"/>
     <w:lsdException w:name="heading 1" w:uiPriority="9" w:qFormat="1"/>
     <w:lsdException w:name="heading 2" w:semiHidden="1" w:uiPriority="9" w:unhideWhenUsed="1" w:qFormat="1"/>
@@ -233,7 +1066,6 @@
     <w:lsdException w:name="HTML Sample" w:semiHidden="1" w:unhideWhenUsed="1"/>
     <w:lsdException w:name="HTML Typewriter" w:semiHidden="1" w:unhideWhenUsed="1"/>
     <w:lsdException w:name="HTML Variable" w:semiHidden="1" w:unhideWhenUsed="1"/>
-    <w:lsdException w:name="Normal Table" w:semiHidden="1" w:unhideWhenUsed="1"/>
     <w:lsdException w:name="annotation subject" w:semiHidden="1" w:unhideWhenUsed="1"/>
     <w:lsdException w:name="No List" w:semiHidden="1" w:unhideWhenUsed="1"/>
     <w:lsdException w:name="Outline List 1" w:semiHidden="1" w:unhideWhenUsed="1"/>
@@ -277,10 +1109,8 @@
     <w:lsdException w:name="Table Elegant" w:semiHidden="1" w:unhideWhenUsed="1"/>
     <w:lsdException w:name="Table Professional" w:semiHidden="1" w:unhideWhenUsed="1"/>
     <w:lsdException w:name="Table Subtle 1" w:semiHidden="1" w:unhideWhenUsed="1"/>
-    <w:lsdException w:name="Table Subtle 2" w:semiHidden="1" w:unhideWhenUsed="1"/>
     <w:lsdException w:name="Table Web 1" w:semiHidden="1" w:unhideWhenUsed="1"/>
     <w:lsdException w:name="Table Web 2" w:semiHidden="1" w:unhideWhenUsed="1"/>
-    <w:lsdException w:name="Table Web 3" w:semiHidden="1" w:unhideWhenUsed="1"/>
     <w:lsdException w:name="Balloon Text" w:semiHidden="1" w:unhideWhenUsed="1"/>
     <w:lsdException w:name="Table Grid" w:uiPriority="39"/>
     <w:lsdException w:name="Table Theme" w:semiHidden="1" w:unhideWhenUsed="1"/>
@@ -499,6 +1329,10 @@
     <w:lsdException w:name="List Table 5 Dark Accent 6" w:uiPriority="50"/>
     <w:lsdException w:name="List Table 6 Colorful Accent 6" w:uiPriority="51"/>
     <w:lsdException w:name="List Table 7 Colorful Accent 6" w:uiPriority="52"/>
+    <w:lsdException w:name="Mention" w:semiHidden="1" w:unhideWhenUsed="1"/>
+    <w:lsdException w:name="Smart Hyperlink" w:semiHidden="1" w:unhideWhenUsed="1"/>
+    <w:lsdException w:name="Hashtag" w:semiHidden="1" w:unhideWhenUsed="1"/>
+    <w:lsdException w:name="Unresolved Mention" w:semiHidden="1" w:unhideWhenUsed="1"/>
   </w:latentStyles>
   <w:style w:type="paragraph" w:default="1" w:styleId="Normal">
     <w:name w:val="Normal"/>
@@ -530,6 +1364,50 @@
     <w:uiPriority w:val="99"/>
     <w:semiHidden/>
     <w:unhideWhenUsed/>
+  </w:style>
+  <w:style w:type="paragraph" w:styleId="Header">
+    <w:name w:val="header"/>
+    <w:basedOn w:val="Normal"/>
+    <w:link w:val="HeaderChar"/>
+    <w:uiPriority w:val="99"/>
+    <w:unhideWhenUsed/>
+    <w:rsid w:val="00B27C18"/>
+    <w:pPr>
+      <w:tabs>
+        <w:tab w:val="center" w:pos="4513"/>
+        <w:tab w:val="right" w:pos="9026"/>
+      </w:tabs>
+      <w:spacing w:after="0" w:line="240" w:lineRule="auto"/>
+    </w:pPr>
+  </w:style>
+  <w:style w:type="character" w:customStyle="1" w:styleId="HeaderChar">
+    <w:name w:val="Header Char"/>
+    <w:basedOn w:val="DefaultParagraphFont"/>
+    <w:link w:val="Header"/>
+    <w:uiPriority w:val="99"/>
+    <w:rsid w:val="00B27C18"/>
+  </w:style>
+  <w:style w:type="paragraph" w:styleId="Footer">
+    <w:name w:val="footer"/>
+    <w:basedOn w:val="Normal"/>
+    <w:link w:val="FooterChar"/>
+    <w:uiPriority w:val="99"/>
+    <w:unhideWhenUsed/>
+    <w:rsid w:val="00B27C18"/>
+    <w:pPr>
+      <w:tabs>
+        <w:tab w:val="center" w:pos="4513"/>
+        <w:tab w:val="right" w:pos="9026"/>
+      </w:tabs>
+      <w:spacing w:after="0" w:line="240" w:lineRule="auto"/>
+    </w:pPr>
+  </w:style>
+  <w:style w:type="character" w:customStyle="1" w:styleId="FooterChar">
+    <w:name w:val="Footer Char"/>
+    <w:basedOn w:val="DefaultParagraphFont"/>
+    <w:link w:val="Footer"/>
+    <w:uiPriority w:val="99"/>
+    <w:rsid w:val="00B27C18"/>
   </w:style>
 </w:styles>
 </file>
